--- a/读书日记是写作/翻译/David Copperfield/Chapter21 Little Em'ly.docx
+++ b/读书日记是写作/翻译/David Copperfield/Chapter21 Little Em'ly.docx
@@ -18,7 +18,66 @@
         <w:bidi w:val="0"/>
       </w:pPr>
       <w:r>
-        <w:t>THERE was a servant in that house, a man who, I understood, was usually with Steerforth, and had come into his service at the University, who was in appearance a pattern of respectability. I believe there never existed in his station a more respectable-looking man. He was taciturn, soft-footed, very quiet in his manner, deferential, observant, always at hand when wanted, and never near when not wanted; but his great claim to consideration was his respectability. He had not a pliant face, he had rather a stiff neck, rather a tight smooth head with short hair clinging to it at the sides, a soft way of speaking, with a peculiar habit of whispering the letter S so distinctly, that he seemed to use it oftener than any other man; but every peculiarity that he had he made respectable. If his nose had been upside-down, he would have made that respectable. He surrounded himself with an atmosphere of respectability, and walked secure in it. It would have been next to impossible to suspect him of anything wrong, he was so thoroughly respectable. Nobody could have thought of putting him in a livery, he was so highly respectable. To have imposed any derogatory work upon him, would have been to inflict a wanton insult on the feelings of a most respectable man. And of this, I noticed—the women-servants in the household were so intuitively conscious, that they always did such work themselves, and generally while he read the paper by the pantry fire.</w:t>
+        <w:t>THERE was a servant in that house, a man who, I understood, was usually with Steerforth, and had come into his service at the University, who was in appearance a pattern of </w:t>
+      </w:r>
+      <w:commentRangeStart w:id="0"/>
+      <w:r>
+        <w:t>respectability</w:t>
+      </w:r>
+      <w:commentRangeEnd w:id="0"/>
+      <w:r>
+        <w:commentReference w:id="0"/>
+      </w:r>
+      <w:r>
+        <w:t>. I believe there never existed in his station a more respectable-looking man. He was </w:t>
+      </w:r>
+      <w:commentRangeStart w:id="1"/>
+      <w:r>
+        <w:t>taciturn</w:t>
+      </w:r>
+      <w:commentRangeEnd w:id="1"/>
+      <w:r>
+        <w:commentReference w:id="1"/>
+      </w:r>
+      <w:r>
+        <w:t>, soft-footed, very quiet in his manner, </w:t>
+      </w:r>
+      <w:commentRangeStart w:id="2"/>
+      <w:r>
+        <w:t>deferential</w:t>
+      </w:r>
+      <w:commentRangeEnd w:id="2"/>
+      <w:r>
+        <w:commentReference w:id="2"/>
+      </w:r>
+      <w:r>
+        <w:t>, observant, always at hand when wanted, and never near when not wanted; but his great claim to consideration was his respectability. He had not a pliant face, he had rather a stiff neck, rather a tight smooth head with short hair clinging to it at the sides, a soft way of speaking, with a peculiar habit of whispering the letter S so distinctly, that he seemed to use it oftener than any other man; but every </w:t>
+      </w:r>
+      <w:commentRangeStart w:id="3"/>
+      <w:r>
+        <w:t>peculiarity </w:t>
+      </w:r>
+      <w:commentRangeEnd w:id="3"/>
+      <w:r>
+        <w:commentReference w:id="3"/>
+      </w:r>
+      <w:r>
+        <w:t>that he had he made respectable. </w:t>
+      </w:r>
+    </w:p>
+    <w:p>
+      <w:pPr>
+        <w:bidi w:val="0"/>
+      </w:pPr>
+      <w:bookmarkStart w:id="0" w:name="_GoBack"/>
+      <w:bookmarkEnd w:id="0"/>
+    </w:p>
+    <w:p>
+      <w:pPr>
+        <w:bidi w:val="0"/>
+      </w:pPr>
+      <w:r>
+        <w:t>If his nose had been upside-down, he would have made that respectable. He surrounded himself with an atmosphere of respectability, and walked secure in it. It would have been next to impossible to suspect him of anything wrong, he was so thoroughly respectable. Nobody could have thought of putting him in a livery, he was so highly respectable. To have imposed any derogatory work upon him, would have been to inflict a wanton insult on the feelings of a most respectable man. And of this, I noticed—the women-servants in the household were so intuitively conscious, that they always did such work themselves, and generally while he read the paper by the pantry fire.</w:t>
       </w:r>
       <w:r>
         <w:br w:type="textWrapping"/>
@@ -107,8 +166,6 @@
         </w:rPr>
         <w:t xml:space="preserve"> </w:t>
       </w:r>
-      <w:bookmarkStart w:id="0" w:name="_GoBack"/>
-      <w:bookmarkEnd w:id="0"/>
     </w:p>
     <w:p>
       <w:pPr>
@@ -465,6 +522,138 @@
     </w:sectPr>
   </w:body>
 </w:document>
+</file>
+
+<file path=word/comments.xml><?xml version="1.0" encoding="utf-8"?>
+<w:comments xmlns:wpc="http://schemas.microsoft.com/office/word/2010/wordprocessingCanvas" xmlns:mc="http://schemas.openxmlformats.org/markup-compatibility/2006" xmlns:o="urn:schemas-microsoft-com:office:office" xmlns:r="http://schemas.openxmlformats.org/officeDocument/2006/relationships" xmlns:m="http://schemas.openxmlformats.org/officeDocument/2006/math" xmlns:v="urn:schemas-microsoft-com:vml" xmlns:wp14="http://schemas.microsoft.com/office/word/2010/wordprocessingDrawing" xmlns:wp="http://schemas.openxmlformats.org/drawingml/2006/wordprocessingDrawing" xmlns:w="http://schemas.openxmlformats.org/wordprocessingml/2006/main" xmlns:w14="http://schemas.microsoft.com/office/word/2010/wordml" xmlns:w15="http://schemas.microsoft.com/office/word/2012/wordml" xmlns:w10="urn:schemas-microsoft-com:office:word" xmlns:wpg="http://schemas.microsoft.com/office/word/2010/wordprocessingGroup" xmlns:wpi="http://schemas.microsoft.com/office/word/2010/wordprocessingInk" xmlns:wne="http://schemas.microsoft.com/office/word/2006/wordml" xmlns:wps="http://schemas.microsoft.com/office/word/2010/wordprocessingShape" xmlns:wpsCustomData="http://www.wps.cn/officeDocument/2013/wpsCustomData" mc:Ignorable="w14 w15 wp14">
+  <w:comment w:id="0" w:author="流星619" w:date="2022-10-12T22:15:13Z" w:initials="">
+    <w:p>
+      <w:pPr>
+        <w:pStyle w:val="2"/>
+      </w:pPr>
+      <w:r>
+        <w:rPr>
+          <w:rFonts w:hint="eastAsia" w:ascii="Arial" w:hAnsi="Arial" w:eastAsia="宋体" w:cs="Arial"/>
+          <w:b w:val="0"/>
+          <w:bCs w:val="0"/>
+          <w:i w:val="0"/>
+          <w:iCs w:val="0"/>
+          <w:caps w:val="0"/>
+          <w:color w:val="2E3033"/>
+          <w:spacing w:val="0"/>
+          <w:sz w:val="21"/>
+          <w:szCs w:val="21"/>
+          <w:shd w:val="clear" w:fill="FFFFFF"/>
+        </w:rPr>
+        <w:t>体面；可尊敬；有社会地位</w:t>
+      </w:r>
+    </w:p>
+  </w:comment>
+  <w:comment w:id="1" w:author="流星619" w:date="2022-10-12T22:15:36Z" w:initials="">
+    <w:p>
+      <w:pPr>
+        <w:pStyle w:val="2"/>
+        <w:rPr>
+          <w:rFonts w:hint="eastAsia"/>
+        </w:rPr>
+      </w:pPr>
+      <w:r>
+        <w:rPr>
+          <w:rFonts w:hint="eastAsia"/>
+        </w:rPr>
+        <w:t>taciturn /ˈtæsɪtɜːn/</w:t>
+      </w:r>
+    </w:p>
+    <w:p>
+      <w:pPr>
+        <w:pStyle w:val="2"/>
+        <w:rPr>
+          <w:rFonts w:hint="eastAsia"/>
+        </w:rPr>
+      </w:pPr>
+      <w:r>
+        <w:rPr>
+          <w:rFonts w:hint="eastAsia"/>
+        </w:rPr>
+        <w:t>adj. 沉默寡言的；无言的，不太说话的</w:t>
+      </w:r>
+    </w:p>
+    <w:p>
+      <w:pPr>
+        <w:pStyle w:val="2"/>
+      </w:pPr>
+      <w:r>
+        <w:rPr>
+          <w:rFonts w:hint="eastAsia"/>
+        </w:rPr>
+        <w:t>taciturn:沉默寡言的 ; 懒得说太多的话 ; 无言的</w:t>
+      </w:r>
+    </w:p>
+  </w:comment>
+  <w:comment w:id="2" w:author="流星619" w:date="2022-10-12T22:14:01Z" w:initials="">
+    <w:p>
+      <w:pPr>
+        <w:pStyle w:val="2"/>
+      </w:pPr>
+      <w:r>
+        <w:rPr>
+          <w:rFonts w:hint="eastAsia" w:ascii="Arial" w:hAnsi="Arial" w:eastAsia="宋体" w:cs="Arial"/>
+          <w:b w:val="0"/>
+          <w:bCs w:val="0"/>
+          <w:i w:val="0"/>
+          <w:iCs w:val="0"/>
+          <w:caps w:val="0"/>
+          <w:color w:val="2E3033"/>
+          <w:spacing w:val="0"/>
+          <w:sz w:val="21"/>
+          <w:szCs w:val="21"/>
+          <w:shd w:val="clear" w:fill="FFFFFF"/>
+        </w:rPr>
+        <w:t>恭敬的；惯于顺从的</w:t>
+      </w:r>
+    </w:p>
+  </w:comment>
+  <w:comment w:id="3" w:author="流星619" w:date="2022-10-12T22:17:39Z" w:initials="">
+    <w:p>
+      <w:pPr>
+        <w:pStyle w:val="2"/>
+      </w:pPr>
+      <w:r>
+        <w:rPr>
+          <w:rFonts w:hint="eastAsia" w:ascii="Arial" w:hAnsi="Arial" w:eastAsia="宋体" w:cs="Arial"/>
+          <w:b w:val="0"/>
+          <w:bCs w:val="0"/>
+          <w:i w:val="0"/>
+          <w:iCs w:val="0"/>
+          <w:caps w:val="0"/>
+          <w:color w:val="2E3033"/>
+          <w:spacing w:val="0"/>
+          <w:sz w:val="21"/>
+          <w:szCs w:val="21"/>
+          <w:shd w:val="clear" w:fill="FFFFFF"/>
+        </w:rPr>
+        <w:t>n. 特点，特性；古怪之处，怪癖；奇特，怪异</w:t>
+      </w:r>
+    </w:p>
+  </w:comment>
+</w:comments>
+</file>
+
+<file path=word/commentsExtended.xml><?xml version="1.0" encoding="utf-8"?>
+<w15:commentsEx xmlns:wpc="http://schemas.microsoft.com/office/word/2010/wordprocessingCanvas" xmlns:mc="http://schemas.openxmlformats.org/markup-compatibility/2006" xmlns:o="urn:schemas-microsoft-com:office:office" xmlns:r="http://schemas.openxmlformats.org/officeDocument/2006/relationships" xmlns:m="http://schemas.openxmlformats.org/officeDocument/2006/math" xmlns:v="urn:schemas-microsoft-com:vml" xmlns:wp14="http://schemas.microsoft.com/office/word/2010/wordprocessingDrawing" xmlns:wp="http://schemas.openxmlformats.org/drawingml/2006/wordprocessingDrawing" xmlns:w="http://schemas.openxmlformats.org/wordprocessingml/2006/main" xmlns:w14="http://schemas.microsoft.com/office/word/2010/wordml" xmlns:w15="http://schemas.microsoft.com/office/word/2012/wordml" xmlns:w10="urn:schemas-microsoft-com:office:word" xmlns:wpg="http://schemas.microsoft.com/office/word/2010/wordprocessingGroup" xmlns:wpi="http://schemas.microsoft.com/office/word/2010/wordprocessingInk" xmlns:wne="http://schemas.microsoft.com/office/word/2006/wordml" xmlns:wps="http://schemas.microsoft.com/office/word/2010/wordprocessingShape" xmlns:wpsCustomData="http://www.wps.cn/officeDocument/2013/wpsCustomData" mc:Ignorable="w14 w15 wp14">
+  <w15:commentEx w15:paraId="43041D3B" w15:done="0"/>
+  <w15:commentEx w15:paraId="1B212060" w15:done="0"/>
+  <w15:commentEx w15:paraId="652262F5" w15:done="0"/>
+  <w15:commentEx w15:paraId="21950BD0" w15:done="0"/>
+</w15:commentsEx>
+</file>
+
+<file path=word/people.xml><?xml version="1.0" encoding="utf-8"?>
+<w15:people xmlns:wpc="http://schemas.microsoft.com/office/word/2010/wordprocessingCanvas" xmlns:mc="http://schemas.openxmlformats.org/markup-compatibility/2006" xmlns:o="urn:schemas-microsoft-com:office:office" xmlns:r="http://schemas.openxmlformats.org/officeDocument/2006/relationships" xmlns:m="http://schemas.openxmlformats.org/officeDocument/2006/math" xmlns:v="urn:schemas-microsoft-com:vml" xmlns:wp14="http://schemas.microsoft.com/office/word/2010/wordprocessingDrawing" xmlns:wp="http://schemas.openxmlformats.org/drawingml/2006/wordprocessingDrawing" xmlns:w="http://schemas.openxmlformats.org/wordprocessingml/2006/main" xmlns:w14="http://schemas.microsoft.com/office/word/2010/wordml" xmlns:w15="http://schemas.microsoft.com/office/word/2012/wordml" xmlns:w10="urn:schemas-microsoft-com:office:word" xmlns:wpg="http://schemas.microsoft.com/office/word/2010/wordprocessingGroup" xmlns:wpi="http://schemas.microsoft.com/office/word/2010/wordprocessingInk" xmlns:wne="http://schemas.microsoft.com/office/word/2006/wordml" xmlns:wps="http://schemas.microsoft.com/office/word/2010/wordprocessingShape" xmlns:wpsCustomData="http://www.wps.cn/officeDocument/2013/wpsCustomData" mc:Ignorable="w14 w15 wp14">
+  <w15:person w15:author="流星619">
+    <w15:presenceInfo w15:providerId="WPS Office" w15:userId="2352982385"/>
+  </w15:person>
+</w15:people>
 </file>
 
 <file path=word/styles.xml><?xml version="1.0" encoding="utf-8"?>
@@ -543,7 +732,7 @@
     <w:lsdException w:qFormat="1" w:unhideWhenUsed="0" w:uiPriority="0" w:semiHidden="0" w:name="Title"/>
     <w:lsdException w:unhideWhenUsed="0" w:uiPriority="0" w:semiHidden="0" w:name="Closing"/>
     <w:lsdException w:unhideWhenUsed="0" w:uiPriority="0" w:semiHidden="0" w:name="Signature"/>
-    <w:lsdException w:unhideWhenUsed="0" w:uiPriority="0" w:name="Default Paragraph Font"/>
+    <w:lsdException w:qFormat="1" w:unhideWhenUsed="0" w:uiPriority="0" w:name="Default Paragraph Font"/>
     <w:lsdException w:unhideWhenUsed="0" w:uiPriority="0" w:semiHidden="0" w:name="Body Text"/>
     <w:lsdException w:unhideWhenUsed="0" w:uiPriority="0" w:semiHidden="0" w:name="Body Text Indent"/>
     <w:lsdException w:unhideWhenUsed="0" w:uiPriority="0" w:semiHidden="0" w:name="List Continue"/>
@@ -581,7 +770,7 @@
     <w:lsdException w:unhideWhenUsed="0" w:uiPriority="0" w:semiHidden="0" w:name="HTML Sample"/>
     <w:lsdException w:unhideWhenUsed="0" w:uiPriority="0" w:semiHidden="0" w:name="HTML Typewriter"/>
     <w:lsdException w:unhideWhenUsed="0" w:uiPriority="0" w:semiHidden="0" w:name="HTML Variable"/>
-    <w:lsdException w:unhideWhenUsed="0" w:uiPriority="0" w:name="Normal Table"/>
+    <w:lsdException w:qFormat="1" w:unhideWhenUsed="0" w:uiPriority="0" w:name="Normal Table"/>
     <w:lsdException w:unhideWhenUsed="0" w:uiPriority="0" w:semiHidden="0" w:name="annotation subject"/>
     <w:lsdException w:unhideWhenUsed="0" w:uiPriority="0" w:semiHidden="0" w:name="Table Simple 1"/>
     <w:lsdException w:unhideWhenUsed="0" w:uiPriority="0" w:semiHidden="0" w:name="Table Simple 2"/>
@@ -743,14 +932,16 @@
       <w:lang w:val="en-US" w:eastAsia="zh-CN" w:bidi="ar-SA"/>
     </w:rPr>
   </w:style>
-  <w:style w:type="character" w:default="1" w:styleId="3">
+  <w:style w:type="character" w:default="1" w:styleId="4">
     <w:name w:val="Default Paragraph Font"/>
     <w:semiHidden/>
+    <w:qFormat/>
     <w:uiPriority w:val="0"/>
   </w:style>
-  <w:style w:type="table" w:default="1" w:styleId="2">
+  <w:style w:type="table" w:default="1" w:styleId="3">
     <w:name w:val="Normal Table"/>
     <w:semiHidden/>
+    <w:qFormat/>
     <w:uiPriority w:val="0"/>
     <w:tblPr>
       <w:tblCellMar>
@@ -760,6 +951,14 @@
         <w:right w:w="108" w:type="dxa"/>
       </w:tblCellMar>
     </w:tblPr>
+  </w:style>
+  <w:style w:type="paragraph" w:styleId="2">
+    <w:name w:val="annotation text"/>
+    <w:basedOn w:val="1"/>
+    <w:uiPriority w:val="0"/>
+    <w:pPr>
+      <w:jc w:val="left"/>
+    </w:pPr>
   </w:style>
 </w:styles>
 </file>
